--- a/document/DEGAGE Development Platform_zh-cn.docx
+++ b/document/DEGAGE Development Platform_zh-cn.docx
@@ -9579,16 +9579,7 @@
           <w:rFonts w:hint="eastAsia"/>
           <w:lang w:val="en-US" w:eastAsia="zh-CN"/>
         </w:rPr>
-        <w:t>6.2.1使用 Direct</w:t>
-      </w:r>
-      <w:bookmarkStart w:id="25" w:name="_GoBack"/>
-      <w:bookmarkEnd w:id="25"/>
-      <w:r>
-        <w:rPr>
-          <w:rFonts w:hint="eastAsia"/>
-          <w:lang w:val="en-US" w:eastAsia="zh-CN"/>
-        </w:rPr>
-        <w:t>2D 加速图形绘制</w:t>
+        <w:t>6.2.1使用 Direct2D 加速图形绘制</w:t>
       </w:r>
     </w:p>
     <w:p>
@@ -13122,22 +13113,21 @@
       <w:pPr>
         <w:pStyle w:val="3"/>
         <w:numPr>
-          <w:ilvl w:val="0"/>
-          <w:numId w:val="5"/>
+          <w:numId w:val="0"/>
         </w:numPr>
         <w:bidi w:val="0"/>
-        <w:ind w:left="0" w:leftChars="0" w:firstLine="0" w:firstLineChars="0"/>
-        <w:rPr>
-          <w:rFonts w:hint="eastAsia"/>
-          <w:lang w:val="en-US" w:eastAsia="zh-CN"/>
-        </w:rPr>
-      </w:pPr>
-      <w:r>
-        <w:rPr>
-          <w:rFonts w:hint="eastAsia"/>
-          <w:lang w:val="en-US" w:eastAsia="zh-CN"/>
-        </w:rPr>
-        <w:t>权限管理组件</w:t>
+        <w:ind w:leftChars="0"/>
+        <w:rPr>
+          <w:rFonts w:hint="eastAsia"/>
+          <w:lang w:val="en-US" w:eastAsia="zh-CN"/>
+        </w:rPr>
+      </w:pPr>
+      <w:r>
+        <w:rPr>
+          <w:rFonts w:hint="eastAsia"/>
+          <w:lang w:val="en-US" w:eastAsia="zh-CN"/>
+        </w:rPr>
+        <w:t>13.权限管理组件</w:t>
       </w:r>
     </w:p>
     <w:p>
@@ -13250,7 +13240,257 @@
           <w:rFonts w:hint="default"/>
           <w:lang w:val="en-US" w:eastAsia="zh-CN"/>
         </w:rPr>
-      </w:pPr>
+        <w:sectPr>
+          <w:pgSz w:w="11906" w:h="16838"/>
+          <w:pgMar w:top="1440" w:right="1800" w:bottom="1440" w:left="1800" w:header="851" w:footer="992" w:gutter="0"/>
+          <w:cols w:space="425" w:num="1"/>
+          <w:docGrid w:type="lines" w:linePitch="312" w:charSpace="0"/>
+        </w:sectPr>
+      </w:pPr>
+    </w:p>
+    <w:p>
+      <w:pPr>
+        <w:numPr>
+          <w:ilvl w:val="0"/>
+          <w:numId w:val="0"/>
+        </w:numPr>
+        <w:ind w:leftChars="0"/>
+        <w:rPr>
+          <w:rFonts w:hint="default"/>
+          <w:lang w:val="en-US" w:eastAsia="zh-CN"/>
+        </w:rPr>
+      </w:pPr>
+    </w:p>
+    <w:p>
+      <w:pPr>
+        <w:pStyle w:val="3"/>
+        <w:numPr>
+          <w:ilvl w:val="0"/>
+          <w:numId w:val="6"/>
+        </w:numPr>
+        <w:bidi w:val="0"/>
+        <w:rPr>
+          <w:rFonts w:hint="eastAsia"/>
+          <w:lang w:val="en-US" w:eastAsia="zh-CN"/>
+        </w:rPr>
+      </w:pPr>
+      <w:r>
+        <w:rPr>
+          <w:rFonts w:hint="eastAsia"/>
+          <w:lang w:val="en-US" w:eastAsia="zh-CN"/>
+        </w:rPr>
+        <w:t>环境管理系统</w:t>
+      </w:r>
+    </w:p>
+    <w:p>
+      <w:pPr>
+        <w:numPr>
+          <w:numId w:val="0"/>
+        </w:numPr>
+        <w:rPr>
+          <w:rFonts w:hint="eastAsia"/>
+          <w:lang w:val="en-US" w:eastAsia="zh-CN"/>
+        </w:rPr>
+      </w:pPr>
+      <w:r>
+        <w:rPr>
+          <w:rFonts w:hint="eastAsia"/>
+          <w:lang w:val="en-US" w:eastAsia="zh-CN"/>
+        </w:rPr>
+        <w:t>管理各系统的分发、安装时所需的环境文件，安装文件。</w:t>
+      </w:r>
+    </w:p>
+    <w:p>
+      <w:pPr>
+        <w:numPr>
+          <w:numId w:val="0"/>
+        </w:numPr>
+        <w:rPr>
+          <w:rFonts w:hint="eastAsia"/>
+          <w:lang w:val="en-US" w:eastAsia="zh-CN"/>
+        </w:rPr>
+      </w:pPr>
+      <w:r>
+        <w:rPr>
+          <w:rFonts w:hint="eastAsia"/>
+          <w:lang w:val="en-US" w:eastAsia="zh-CN"/>
+        </w:rPr>
+        <w:t>提供各个系统的版本管理。</w:t>
+      </w:r>
+    </w:p>
+    <w:p>
+      <w:pPr>
+        <w:numPr>
+          <w:ilvl w:val="0"/>
+          <w:numId w:val="7"/>
+        </w:numPr>
+        <w:rPr>
+          <w:rFonts w:hint="eastAsia"/>
+          <w:lang w:val="en-US" w:eastAsia="zh-CN"/>
+        </w:rPr>
+      </w:pPr>
+      <w:r>
+        <w:rPr>
+          <w:rFonts w:hint="eastAsia"/>
+          <w:lang w:val="en-US" w:eastAsia="zh-CN"/>
+        </w:rPr>
+        <w:t>新增系统，并上传与此系统相关文件，形成新的</w:t>
+      </w:r>
+      <w:r>
+        <w:rPr>
+          <w:rFonts w:hint="eastAsia"/>
+          <w:b/>
+          <w:bCs/>
+          <w:lang w:val="en-US" w:eastAsia="zh-CN"/>
+        </w:rPr>
+        <w:t>系统环境</w:t>
+      </w:r>
+      <w:r>
+        <w:rPr>
+          <w:rFonts w:hint="eastAsia"/>
+          <w:lang w:val="en-US" w:eastAsia="zh-CN"/>
+        </w:rPr>
+        <w:t>，之后可以在原有系统环境基础上新增、修改文件，形成新的版本。</w:t>
+      </w:r>
+    </w:p>
+    <w:p>
+      <w:pPr>
+        <w:numPr>
+          <w:ilvl w:val="0"/>
+          <w:numId w:val="7"/>
+        </w:numPr>
+        <w:rPr>
+          <w:rFonts w:hint="default"/>
+          <w:lang w:val="en-US" w:eastAsia="zh-CN"/>
+        </w:rPr>
+      </w:pPr>
+      <w:r>
+        <w:rPr>
+          <w:rFonts w:hint="eastAsia"/>
+          <w:lang w:val="en-US" w:eastAsia="zh-CN"/>
+        </w:rPr>
+        <w:t>提供可选的基础环境组件。例如 .NET 40，VC++ 运行时库等，并提供自定义脚本，用于安装时执行。环境管理前哨对环境依赖降到最低。</w:t>
+      </w:r>
+    </w:p>
+    <w:p>
+      <w:pPr>
+        <w:numPr>
+          <w:ilvl w:val="0"/>
+          <w:numId w:val="7"/>
+        </w:numPr>
+        <w:rPr>
+          <w:rFonts w:hint="default"/>
+          <w:lang w:val="en-US" w:eastAsia="zh-CN"/>
+        </w:rPr>
+      </w:pPr>
+      <w:r>
+        <w:rPr>
+          <w:rFonts w:hint="eastAsia"/>
+          <w:lang w:val="en-US" w:eastAsia="zh-CN"/>
+        </w:rPr>
+        <w:t>对终端的监控、信息收集。</w:t>
+      </w:r>
+    </w:p>
+    <w:p>
+      <w:pPr>
+        <w:pStyle w:val="4"/>
+        <w:bidi w:val="0"/>
+        <w:rPr>
+          <w:rFonts w:hint="eastAsia"/>
+          <w:lang w:val="en-US" w:eastAsia="zh-CN"/>
+        </w:rPr>
+      </w:pPr>
+      <w:r>
+        <w:rPr>
+          <w:rFonts w:hint="eastAsia"/>
+          <w:lang w:val="en-US" w:eastAsia="zh-CN"/>
+        </w:rPr>
+        <w:t>14.1终端环境管理</w:t>
+      </w:r>
+    </w:p>
+    <w:p>
+      <w:pPr>
+        <w:pStyle w:val="5"/>
+        <w:numPr>
+          <w:numId w:val="0"/>
+        </w:numPr>
+        <w:bidi w:val="0"/>
+        <w:ind w:left="210" w:leftChars="0"/>
+        <w:rPr>
+          <w:rFonts w:hint="eastAsia"/>
+          <w:lang w:val="en-US" w:eastAsia="zh-CN"/>
+        </w:rPr>
+      </w:pPr>
+      <w:r>
+        <w:rPr>
+          <w:rFonts w:hint="eastAsia"/>
+          <w:lang w:val="en-US" w:eastAsia="zh-CN"/>
+        </w:rPr>
+        <w:t>14.1.1 Windows 端</w:t>
+      </w:r>
+    </w:p>
+    <w:p>
+      <w:pPr>
+        <w:pStyle w:val="5"/>
+        <w:numPr>
+          <w:numId w:val="0"/>
+        </w:numPr>
+        <w:bidi w:val="0"/>
+        <w:ind w:left="210" w:leftChars="0"/>
+        <w:rPr>
+          <w:rFonts w:hint="default"/>
+          <w:lang w:val="en-US" w:eastAsia="zh-CN"/>
+        </w:rPr>
+      </w:pPr>
+      <w:r>
+        <w:rPr>
+          <w:rFonts w:hint="eastAsia"/>
+          <w:lang w:val="en-US" w:eastAsia="zh-CN"/>
+        </w:rPr>
+        <w:t>14.1.2 Ubuntu 端</w:t>
+      </w:r>
+    </w:p>
+    <w:p>
+      <w:pPr>
+        <w:pStyle w:val="4"/>
+        <w:bidi w:val="0"/>
+        <w:rPr>
+          <w:rFonts w:hint="default"/>
+          <w:lang w:val="en-US" w:eastAsia="zh-CN"/>
+        </w:rPr>
+      </w:pPr>
+      <w:r>
+        <w:rPr>
+          <w:rFonts w:hint="eastAsia"/>
+          <w:lang w:val="en-US" w:eastAsia="zh-CN"/>
+        </w:rPr>
+        <w:t>14.2可视化的管理界面</w:t>
+      </w:r>
+    </w:p>
+    <w:p>
+      <w:pPr>
+        <w:rPr>
+          <w:rFonts w:hint="eastAsia"/>
+          <w:lang w:val="en-US" w:eastAsia="zh-CN"/>
+        </w:rPr>
+      </w:pPr>
+    </w:p>
+    <w:p>
+      <w:pPr>
+        <w:rPr>
+          <w:rFonts w:hint="default"/>
+          <w:lang w:val="en-US" w:eastAsia="zh-CN"/>
+        </w:rPr>
+      </w:pPr>
+      <w:r>
+        <w:rPr>
+          <w:rFonts w:hint="eastAsia"/>
+          <w:lang w:val="en-US" w:eastAsia="zh-CN"/>
+        </w:rPr>
+        <w:t>通过 Web 端提供可视化的管理界面</w:t>
+      </w:r>
+      <w:bookmarkStart w:id="25" w:name="_GoBack"/>
+      <w:bookmarkEnd w:id="25"/>
     </w:p>
     <w:sectPr>
       <w:pgSz w:w="11906" w:h="16838"/>
@@ -13265,6 +13505,22 @@
 <file path=word/numbering.xml><?xml version="1.0" encoding="utf-8"?>
 <w:numbering xmlns:wpc="http://schemas.microsoft.com/office/word/2010/wordprocessingCanvas" xmlns:mc="http://schemas.openxmlformats.org/markup-compatibility/2006" xmlns:o="urn:schemas-microsoft-com:office:office" xmlns:r="http://schemas.openxmlformats.org/officeDocument/2006/relationships" xmlns:m="http://schemas.openxmlformats.org/officeDocument/2006/math" xmlns:v="urn:schemas-microsoft-com:vml" xmlns:wp14="http://schemas.microsoft.com/office/word/2010/wordprocessingDrawing" xmlns:wp="http://schemas.openxmlformats.org/drawingml/2006/wordprocessingDrawing" xmlns:w10="urn:schemas-microsoft-com:office:word" xmlns:w="http://schemas.openxmlformats.org/wordprocessingml/2006/main" xmlns:w14="http://schemas.microsoft.com/office/word/2010/wordml" xmlns:wpg="http://schemas.microsoft.com/office/word/2010/wordprocessingGroup" xmlns:wpi="http://schemas.microsoft.com/office/word/2010/wordprocessingInk" xmlns:wne="http://schemas.microsoft.com/office/word/2006/wordml" xmlns:wps="http://schemas.microsoft.com/office/word/2010/wordprocessingShape" mc:Ignorable="w14 wp14">
   <w:abstractNum w:abstractNumId="0">
+    <w:nsid w:val="B2D702C7"/>
+    <w:multiLevelType w:val="singleLevel"/>
+    <w:tmpl w:val="B2D702C7"/>
+    <w:lvl w:ilvl="0" w:tentative="0">
+      <w:start w:val="1"/>
+      <w:numFmt w:val="decimal"/>
+      <w:lvlText w:val="%1."/>
+      <w:lvlJc w:val="left"/>
+      <w:pPr>
+        <w:tabs>
+          <w:tab w:val="left" w:pos="312"/>
+        </w:tabs>
+      </w:pPr>
+    </w:lvl>
+  </w:abstractNum>
+  <w:abstractNum w:abstractNumId="1">
     <w:nsid w:val="C5DF7B05"/>
     <w:multiLevelType w:val="singleLevel"/>
     <w:tmpl w:val="C5DF7B05"/>
@@ -13281,7 +13537,7 @@
       </w:rPr>
     </w:lvl>
   </w:abstractNum>
-  <w:abstractNum w:abstractNumId="1">
+  <w:abstractNum w:abstractNumId="2">
     <w:nsid w:val="1B210B14"/>
     <w:multiLevelType w:val="singleLevel"/>
     <w:tmpl w:val="1B210B14"/>
@@ -13297,12 +13553,12 @@
       </w:pPr>
     </w:lvl>
   </w:abstractNum>
-  <w:abstractNum w:abstractNumId="2">
-    <w:nsid w:val="64DED973"/>
+  <w:abstractNum w:abstractNumId="3">
+    <w:nsid w:val="36D5FB38"/>
     <w:multiLevelType w:val="multilevel"/>
-    <w:tmpl w:val="64DED973"/>
+    <w:tmpl w:val="36D5FB38"/>
     <w:lvl w:ilvl="0" w:tentative="0">
-      <w:start w:val="11"/>
+      <w:start w:val="14"/>
       <w:numFmt w:val="decimal"/>
       <w:lvlText w:val="%1."/>
       <w:lvlJc w:val="left"/>
@@ -13319,7 +13575,7 @@
       <w:lvlText w:val="%1.%2"/>
       <w:lvlJc w:val="left"/>
       <w:pPr>
-        <w:ind w:left="0" w:leftChars="0" w:firstLine="0" w:firstLineChars="0"/>
+        <w:ind w:left="210" w:leftChars="0" w:firstLine="0" w:firstLineChars="0"/>
       </w:pPr>
       <w:rPr>
         <w:rFonts w:hint="default"/>
@@ -13332,7 +13588,7 @@
       <w:lvlText w:val="%1.%2.%3"/>
       <w:lvlJc w:val="left"/>
       <w:pPr>
-        <w:ind w:left="0" w:leftChars="0" w:firstLine="0" w:firstLineChars="0"/>
+        <w:ind w:left="210" w:leftChars="0" w:firstLine="0" w:firstLineChars="0"/>
       </w:pPr>
       <w:rPr>
         <w:rFonts w:hint="default"/>
@@ -13345,7 +13601,7 @@
       <w:lvlText w:val="%1.%2.%3.%4"/>
       <w:lvlJc w:val="left"/>
       <w:pPr>
-        <w:ind w:left="0" w:leftChars="0" w:firstLine="0" w:firstLineChars="0"/>
+        <w:ind w:left="210" w:leftChars="0" w:firstLine="0" w:firstLineChars="0"/>
       </w:pPr>
       <w:rPr>
         <w:rFonts w:hint="default"/>
@@ -13358,7 +13614,7 @@
       <w:lvlText w:val="%1.%2.%3.%4.%5"/>
       <w:lvlJc w:val="left"/>
       <w:pPr>
-        <w:ind w:left="0" w:leftChars="0" w:firstLine="0" w:firstLineChars="0"/>
+        <w:ind w:left="210" w:leftChars="0" w:firstLine="0" w:firstLineChars="0"/>
       </w:pPr>
       <w:rPr>
         <w:rFonts w:hint="default"/>
@@ -13371,7 +13627,7 @@
       <w:lvlText w:val="%1.%2.%3.%4.%5.%6"/>
       <w:lvlJc w:val="left"/>
       <w:pPr>
-        <w:ind w:left="0" w:leftChars="0" w:firstLine="0" w:firstLineChars="0"/>
+        <w:ind w:left="210" w:leftChars="0" w:firstLine="0" w:firstLineChars="0"/>
       </w:pPr>
       <w:rPr>
         <w:rFonts w:hint="default"/>
@@ -13384,7 +13640,7 @@
       <w:lvlText w:val="%1.%2.%3.%4.%5.%6.%7"/>
       <w:lvlJc w:val="left"/>
       <w:pPr>
-        <w:ind w:left="0" w:leftChars="0" w:firstLine="0" w:firstLineChars="0"/>
+        <w:ind w:left="210" w:leftChars="0" w:firstLine="0" w:firstLineChars="0"/>
       </w:pPr>
       <w:rPr>
         <w:rFonts w:hint="default"/>
@@ -13397,7 +13653,7 @@
       <w:lvlText w:val="%1.%2.%3.%4.%5.%6.%7.%8"/>
       <w:lvlJc w:val="left"/>
       <w:pPr>
-        <w:ind w:left="0" w:leftChars="0" w:firstLine="0" w:firstLineChars="0"/>
+        <w:ind w:left="210" w:leftChars="0" w:firstLine="0" w:firstLineChars="0"/>
       </w:pPr>
       <w:rPr>
         <w:rFonts w:hint="default"/>
@@ -13410,35 +13666,19 @@
       <w:lvlText w:val="%1.%2.%3.%4.%5.%6.%7.%8.%9"/>
       <w:lvlJc w:val="left"/>
       <w:pPr>
-        <w:ind w:left="0" w:leftChars="0" w:firstLine="0" w:firstLineChars="0"/>
+        <w:ind w:left="210" w:leftChars="0" w:firstLine="0" w:firstLineChars="0"/>
       </w:pPr>
       <w:rPr>
         <w:rFonts w:hint="default"/>
       </w:rPr>
     </w:lvl>
   </w:abstractNum>
-  <w:abstractNum w:abstractNumId="3">
-    <w:nsid w:val="6F6C1A36"/>
-    <w:multiLevelType w:val="singleLevel"/>
-    <w:tmpl w:val="6F6C1A36"/>
+  <w:abstractNum w:abstractNumId="4">
+    <w:nsid w:val="64DED973"/>
+    <w:multiLevelType w:val="multilevel"/>
+    <w:tmpl w:val="64DED973"/>
     <w:lvl w:ilvl="0" w:tentative="0">
-      <w:start w:val="1"/>
-      <w:numFmt w:val="decimal"/>
-      <w:lvlText w:val="%1."/>
-      <w:lvlJc w:val="left"/>
-      <w:pPr>
-        <w:tabs>
-          <w:tab w:val="left" w:pos="312"/>
-        </w:tabs>
-      </w:pPr>
-    </w:lvl>
-  </w:abstractNum>
-  <w:abstractNum w:abstractNumId="4">
-    <w:nsid w:val="76CBF1D8"/>
-    <w:multiLevelType w:val="multilevel"/>
-    <w:tmpl w:val="76CBF1D8"/>
-    <w:lvl w:ilvl="0" w:tentative="0">
-      <w:start w:val="3"/>
+      <w:start w:val="11"/>
       <w:numFmt w:val="decimal"/>
       <w:lvlText w:val="%1."/>
       <w:lvlJc w:val="left"/>
@@ -13553,20 +13793,162 @@
       </w:rPr>
     </w:lvl>
   </w:abstractNum>
+  <w:abstractNum w:abstractNumId="5">
+    <w:nsid w:val="6F6C1A36"/>
+    <w:multiLevelType w:val="singleLevel"/>
+    <w:tmpl w:val="6F6C1A36"/>
+    <w:lvl w:ilvl="0" w:tentative="0">
+      <w:start w:val="1"/>
+      <w:numFmt w:val="decimal"/>
+      <w:lvlText w:val="%1."/>
+      <w:lvlJc w:val="left"/>
+      <w:pPr>
+        <w:tabs>
+          <w:tab w:val="left" w:pos="312"/>
+        </w:tabs>
+      </w:pPr>
+    </w:lvl>
+  </w:abstractNum>
+  <w:abstractNum w:abstractNumId="6">
+    <w:nsid w:val="76CBF1D8"/>
+    <w:multiLevelType w:val="multilevel"/>
+    <w:tmpl w:val="76CBF1D8"/>
+    <w:lvl w:ilvl="0" w:tentative="0">
+      <w:start w:val="3"/>
+      <w:numFmt w:val="decimal"/>
+      <w:lvlText w:val="%1."/>
+      <w:lvlJc w:val="left"/>
+      <w:pPr>
+        <w:tabs>
+          <w:tab w:val="left" w:pos="312"/>
+        </w:tabs>
+      </w:pPr>
+    </w:lvl>
+    <w:lvl w:ilvl="1" w:tentative="0">
+      <w:start w:val="1"/>
+      <w:numFmt w:val="decimal"/>
+      <w:suff w:val="space"/>
+      <w:lvlText w:val="%1.%2"/>
+      <w:lvlJc w:val="left"/>
+      <w:pPr>
+        <w:ind w:left="0" w:leftChars="0" w:firstLine="0" w:firstLineChars="0"/>
+      </w:pPr>
+      <w:rPr>
+        <w:rFonts w:hint="default"/>
+      </w:rPr>
+    </w:lvl>
+    <w:lvl w:ilvl="2" w:tentative="0">
+      <w:start w:val="1"/>
+      <w:numFmt w:val="decimal"/>
+      <w:suff w:val="space"/>
+      <w:lvlText w:val="%1.%2.%3"/>
+      <w:lvlJc w:val="left"/>
+      <w:pPr>
+        <w:ind w:left="0" w:leftChars="0" w:firstLine="0" w:firstLineChars="0"/>
+      </w:pPr>
+      <w:rPr>
+        <w:rFonts w:hint="default"/>
+      </w:rPr>
+    </w:lvl>
+    <w:lvl w:ilvl="3" w:tentative="0">
+      <w:start w:val="1"/>
+      <w:numFmt w:val="decimal"/>
+      <w:suff w:val="space"/>
+      <w:lvlText w:val="%1.%2.%3.%4"/>
+      <w:lvlJc w:val="left"/>
+      <w:pPr>
+        <w:ind w:left="0" w:leftChars="0" w:firstLine="0" w:firstLineChars="0"/>
+      </w:pPr>
+      <w:rPr>
+        <w:rFonts w:hint="default"/>
+      </w:rPr>
+    </w:lvl>
+    <w:lvl w:ilvl="4" w:tentative="0">
+      <w:start w:val="1"/>
+      <w:numFmt w:val="decimal"/>
+      <w:suff w:val="space"/>
+      <w:lvlText w:val="%1.%2.%3.%4.%5"/>
+      <w:lvlJc w:val="left"/>
+      <w:pPr>
+        <w:ind w:left="0" w:leftChars="0" w:firstLine="0" w:firstLineChars="0"/>
+      </w:pPr>
+      <w:rPr>
+        <w:rFonts w:hint="default"/>
+      </w:rPr>
+    </w:lvl>
+    <w:lvl w:ilvl="5" w:tentative="0">
+      <w:start w:val="1"/>
+      <w:numFmt w:val="decimal"/>
+      <w:suff w:val="space"/>
+      <w:lvlText w:val="%1.%2.%3.%4.%5.%6"/>
+      <w:lvlJc w:val="left"/>
+      <w:pPr>
+        <w:ind w:left="0" w:leftChars="0" w:firstLine="0" w:firstLineChars="0"/>
+      </w:pPr>
+      <w:rPr>
+        <w:rFonts w:hint="default"/>
+      </w:rPr>
+    </w:lvl>
+    <w:lvl w:ilvl="6" w:tentative="0">
+      <w:start w:val="1"/>
+      <w:numFmt w:val="decimal"/>
+      <w:suff w:val="space"/>
+      <w:lvlText w:val="%1.%2.%3.%4.%5.%6.%7"/>
+      <w:lvlJc w:val="left"/>
+      <w:pPr>
+        <w:ind w:left="0" w:leftChars="0" w:firstLine="0" w:firstLineChars="0"/>
+      </w:pPr>
+      <w:rPr>
+        <w:rFonts w:hint="default"/>
+      </w:rPr>
+    </w:lvl>
+    <w:lvl w:ilvl="7" w:tentative="0">
+      <w:start w:val="1"/>
+      <w:numFmt w:val="decimal"/>
+      <w:suff w:val="space"/>
+      <w:lvlText w:val="%1.%2.%3.%4.%5.%6.%7.%8"/>
+      <w:lvlJc w:val="left"/>
+      <w:pPr>
+        <w:ind w:left="0" w:leftChars="0" w:firstLine="0" w:firstLineChars="0"/>
+      </w:pPr>
+      <w:rPr>
+        <w:rFonts w:hint="default"/>
+      </w:rPr>
+    </w:lvl>
+    <w:lvl w:ilvl="8" w:tentative="0">
+      <w:start w:val="1"/>
+      <w:numFmt w:val="decimal"/>
+      <w:suff w:val="space"/>
+      <w:lvlText w:val="%1.%2.%3.%4.%5.%6.%7.%8.%9"/>
+      <w:lvlJc w:val="left"/>
+      <w:pPr>
+        <w:ind w:left="0" w:leftChars="0" w:firstLine="0" w:firstLineChars="0"/>
+      </w:pPr>
+      <w:rPr>
+        <w:rFonts w:hint="default"/>
+      </w:rPr>
+    </w:lvl>
+  </w:abstractNum>
   <w:num w:numId="1">
+    <w:abstractNumId w:val="5"/>
+  </w:num>
+  <w:num w:numId="2">
+    <w:abstractNumId w:val="1"/>
+  </w:num>
+  <w:num w:numId="3">
+    <w:abstractNumId w:val="2"/>
+  </w:num>
+  <w:num w:numId="4">
+    <w:abstractNumId w:val="6"/>
+  </w:num>
+  <w:num w:numId="5">
+    <w:abstractNumId w:val="4"/>
+  </w:num>
+  <w:num w:numId="6">
     <w:abstractNumId w:val="3"/>
   </w:num>
-  <w:num w:numId="2">
+  <w:num w:numId="7">
     <w:abstractNumId w:val="0"/>
-  </w:num>
-  <w:num w:numId="3">
-    <w:abstractNumId w:val="1"/>
-  </w:num>
-  <w:num w:numId="4">
-    <w:abstractNumId w:val="4"/>
-  </w:num>
-  <w:num w:numId="5">
-    <w:abstractNumId w:val="2"/>
   </w:num>
 </w:numbering>
 </file>
@@ -14342,6 +14724,7 @@
     <customSectPr/>
     <customSectPr/>
     <customSectPr/>
+    <customSectPr/>
   </customSectProps>
   <customShpExts>
     <customShpInfo spid="_x0000_s1026" textRotate="1"/>
